--- a/individual/A18.docx
+++ b/individual/A18.docx
@@ -5,10 +5,10 @@
     <w:p>
       <w:pPr>
         <w:pStyle w:val="LOnormal"/>
+        <w:spacing w:lineRule="auto" w:line="240"/>
         <w:jc w:val="right"/>
         <w:rPr>
           <w:rFonts w:ascii="Times New Roman" w:hAnsi="Times New Roman"/>
-          <w:color w:val="auto"/>
           <w:sz w:val="24"/>
           <w:szCs w:val="24"/>
         </w:rPr>
@@ -50,10 +50,10 @@
     <w:p>
       <w:pPr>
         <w:pStyle w:val="LOnormal"/>
+        <w:spacing w:lineRule="auto" w:line="240"/>
         <w:jc w:val="center"/>
         <w:rPr>
           <w:rFonts w:ascii="Times New Roman" w:hAnsi="Times New Roman"/>
-          <w:color w:val="auto"/>
           <w:sz w:val="24"/>
           <w:szCs w:val="24"/>
         </w:rPr>
@@ -77,9 +77,9 @@
     <w:p>
       <w:pPr>
         <w:pStyle w:val="LOnormal"/>
+        <w:spacing w:lineRule="auto" w:line="240"/>
         <w:rPr>
           <w:rFonts w:ascii="Times New Roman" w:hAnsi="Times New Roman"/>
-          <w:color w:val="auto"/>
           <w:sz w:val="24"/>
           <w:szCs w:val="24"/>
         </w:rPr>
@@ -150,9 +150,9 @@
     <w:p>
       <w:pPr>
         <w:pStyle w:val="LOnormal"/>
+        <w:spacing w:lineRule="auto" w:line="240"/>
         <w:rPr>
           <w:rFonts w:ascii="Times New Roman" w:hAnsi="Times New Roman"/>
-          <w:color w:val="auto"/>
           <w:sz w:val="24"/>
           <w:szCs w:val="24"/>
         </w:rPr>
@@ -184,22 +184,7 @@
           <w:vertAlign w:val="baseline"/>
           <w:lang w:val="en-GB"/>
         </w:rPr>
-        <w:t xml:space="preserve">  </w:t>
-      </w:r>
-      <w:r>
-        <w:rPr>
-          <w:rFonts w:eastAsia="Times New Roman" w:cs="Times New Roman" w:ascii="Times New Roman" w:hAnsi="Times New Roman"/>
-          <w:b w:val="false"/>
-          <w:bCs w:val="false"/>
-          <w:color w:val="auto"/>
-          <w:position w:val="0"/>
-          <w:sz w:val="24"/>
-          <w:sz w:val="24"/>
-          <w:szCs w:val="24"/>
-          <w:vertAlign w:val="baseline"/>
-          <w:lang w:val="en-GB"/>
-        </w:rPr>
-        <w:t>A18</w:t>
+        <w:t xml:space="preserve">  A18</w:t>
       </w:r>
       <w:r>
         <w:rPr>
@@ -227,12 +212,11 @@
         <w:keepLines w:val="false"/>
         <w:pageBreakBefore w:val="false"/>
         <w:widowControl/>
-        <w:spacing w:lineRule="auto" w:line="276" w:before="0" w:after="200"/>
+        <w:spacing w:lineRule="auto" w:line="240" w:before="0" w:after="200"/>
         <w:ind w:left="0" w:right="0" w:hanging="0"/>
         <w:jc w:val="left"/>
         <w:rPr>
           <w:rFonts w:ascii="Times New Roman" w:hAnsi="Times New Roman"/>
-          <w:color w:val="auto"/>
           <w:sz w:val="24"/>
           <w:szCs w:val="24"/>
         </w:rPr>
@@ -301,7 +285,34 @@
           <w:vertAlign w:val="baseline"/>
           <w:lang w:val="en-GB"/>
         </w:rPr>
-        <w:t xml:space="preserve"> </w:t>
+        <w:t xml:space="preserve"> Female </w:t>
+      </w:r>
+      <w:r>
+        <w:rPr>
+          <w:rFonts w:eastAsia="Times New Roman" w:cs="Times New Roman" w:ascii="Times New Roman" w:hAnsi="Times New Roman"/>
+          <w:b/>
+          <w:i w:val="false"/>
+          <w:caps w:val="false"/>
+          <w:smallCaps w:val="false"/>
+          <w:strike w:val="false"/>
+          <w:dstrike w:val="false"/>
+          <w:color w:val="000000"/>
+          <w:position w:val="0"/>
+          <w:sz w:val="24"/>
+          <w:sz w:val="24"/>
+          <w:szCs w:val="24"/>
+          <w:u w:val="none"/>
+          <w:shd w:fill="auto" w:val="clear"/>
+          <w:vertAlign w:val="baseline"/>
+          <w:lang w:val="en-GB"/>
+        </w:rPr>
+        <w:tab/>
+        <w:tab/>
+        <w:tab/>
+        <w:tab/>
+        <w:tab/>
+        <w:br/>
+        <w:t xml:space="preserve">Age: </w:t>
       </w:r>
       <w:r>
         <w:rPr>
@@ -323,7 +334,7 @@
           <w:vertAlign w:val="baseline"/>
           <w:lang w:val="en-GB"/>
         </w:rPr>
-        <w:t xml:space="preserve">Female </w:t>
+        <w:t>16</w:t>
       </w:r>
       <w:r>
         <w:rPr>
@@ -344,13 +355,8 @@
           <w:vertAlign w:val="baseline"/>
           <w:lang w:val="en-GB"/>
         </w:rPr>
-        <w:tab/>
-        <w:tab/>
-        <w:tab/>
-        <w:tab/>
-        <w:tab/>
         <w:br/>
-        <w:t xml:space="preserve">Age: </w:t>
+        <w:t>Marital status:</w:t>
       </w:r>
       <w:r>
         <w:rPr>
@@ -372,7 +378,7 @@
           <w:vertAlign w:val="baseline"/>
           <w:lang w:val="en-GB"/>
         </w:rPr>
-        <w:t>16</w:t>
+        <w:t xml:space="preserve"> Single</w:t>
       </w:r>
       <w:r>
         <w:rPr>
@@ -394,7 +400,9 @@
           <w:lang w:val="en-GB"/>
         </w:rPr>
         <w:br/>
-        <w:t>Marital status:</w:t>
+        <w:br/>
+        <w:t>Relevant history concerning  previous counselling treatment( if any)</w:t>
+        <w:br/>
       </w:r>
       <w:r>
         <w:rPr>
@@ -416,7 +424,31 @@
           <w:vertAlign w:val="baseline"/>
           <w:lang w:val="en-GB"/>
         </w:rPr>
-        <w:t xml:space="preserve"> </w:t>
+        <w:t>No previous counselling experience.</w:t>
+      </w:r>
+      <w:r>
+        <w:rPr>
+          <w:rFonts w:eastAsia="Times New Roman" w:cs="Times New Roman" w:ascii="Times New Roman" w:hAnsi="Times New Roman"/>
+          <w:b/>
+          <w:i w:val="false"/>
+          <w:caps w:val="false"/>
+          <w:smallCaps w:val="false"/>
+          <w:strike w:val="false"/>
+          <w:dstrike w:val="false"/>
+          <w:color w:val="000000"/>
+          <w:position w:val="0"/>
+          <w:sz w:val="24"/>
+          <w:sz w:val="24"/>
+          <w:szCs w:val="24"/>
+          <w:u w:val="none"/>
+          <w:shd w:fill="auto" w:val="clear"/>
+          <w:vertAlign w:val="baseline"/>
+          <w:lang w:val="en-GB"/>
+        </w:rPr>
+        <w:br/>
+        <w:br/>
+        <w:t>The current situation (allow the client to share whatever has brought him/her for therapy).</w:t>
+        <w:br/>
       </w:r>
       <w:r>
         <w:rPr>
@@ -438,8 +470,39 @@
           <w:vertAlign w:val="baseline"/>
           <w:lang w:val="en-GB"/>
         </w:rPr>
-        <w:t>Single</w:t>
-      </w:r>
+        <w:t>The client, a Form 3 student, sought therapy following a suicide attempt by ingesting poison. Her poor academic performance and fear of her father's reaction were identified as primary factors contributing to her distress and suicidal behaviour.</w:t>
+      </w:r>
+    </w:p>
+    <w:p>
+      <w:pPr>
+        <w:pStyle w:val="LOnormal"/>
+        <w:keepNext w:val="false"/>
+        <w:keepLines w:val="false"/>
+        <w:widowControl/>
+        <w:spacing w:lineRule="auto" w:line="240" w:before="0" w:after="200"/>
+        <w:ind w:left="0" w:right="0" w:hanging="0"/>
+        <w:jc w:val="left"/>
+        <w:rPr>
+          <w:rFonts w:ascii="Times New Roman" w:hAnsi="Times New Roman" w:eastAsia="Times New Roman" w:cs="Times New Roman"/>
+          <w:b/>
+          <w:b/>
+          <w:i w:val="false"/>
+          <w:i w:val="false"/>
+          <w:caps w:val="false"/>
+          <w:smallCaps w:val="false"/>
+          <w:strike w:val="false"/>
+          <w:dstrike w:val="false"/>
+          <w:color w:val="auto"/>
+          <w:position w:val="0"/>
+          <w:sz w:val="24"/>
+          <w:sz w:val="24"/>
+          <w:szCs w:val="24"/>
+          <w:u w:val="none"/>
+          <w:shd w:fill="auto" w:val="clear"/>
+          <w:vertAlign w:val="baseline"/>
+          <w:lang w:val="en-GB"/>
+        </w:rPr>
+      </w:pPr>
       <w:r>
         <w:rPr>
           <w:rFonts w:eastAsia="Times New Roman" w:cs="Times New Roman" w:ascii="Times New Roman" w:hAnsi="Times New Roman"/>
@@ -459,9 +522,41 @@
           <w:vertAlign w:val="baseline"/>
           <w:lang w:val="en-GB"/>
         </w:rPr>
-        <w:br/>
-        <w:br/>
-        <w:t>Relevant history concerning  previous counselling treatment( if any)</w:t>
+      </w:r>
+    </w:p>
+    <w:p>
+      <w:pPr>
+        <w:pStyle w:val="LOnormal"/>
+        <w:widowControl/>
+        <w:spacing w:lineRule="auto" w:line="240" w:before="0" w:after="200"/>
+        <w:ind w:left="0" w:right="0" w:hanging="0"/>
+        <w:jc w:val="left"/>
+        <w:rPr>
+          <w:rFonts w:ascii="Times New Roman" w:hAnsi="Times New Roman"/>
+          <w:sz w:val="24"/>
+          <w:szCs w:val="24"/>
+        </w:rPr>
+      </w:pPr>
+      <w:r>
+        <w:rPr>
+          <w:rFonts w:eastAsia="Times New Roman" w:cs="Times New Roman" w:ascii="Times New Roman" w:hAnsi="Times New Roman"/>
+          <w:b/>
+          <w:i w:val="false"/>
+          <w:caps w:val="false"/>
+          <w:smallCaps w:val="false"/>
+          <w:strike w:val="false"/>
+          <w:dstrike w:val="false"/>
+          <w:color w:val="000000"/>
+          <w:position w:val="0"/>
+          <w:sz w:val="24"/>
+          <w:sz w:val="24"/>
+          <w:szCs w:val="24"/>
+          <w:u w:val="none"/>
+          <w:shd w:fill="auto" w:val="clear"/>
+          <w:vertAlign w:val="baseline"/>
+          <w:lang w:val="en-GB"/>
+        </w:rPr>
+        <w:t xml:space="preserve">What is your initial assessment of the client; cognitively, emotionally, socially and physically in relation to his/her concerns? </w:t>
         <w:br/>
       </w:r>
       <w:r>
@@ -484,7 +579,7 @@
           <w:vertAlign w:val="baseline"/>
           <w:lang w:val="en-GB"/>
         </w:rPr>
-        <w:t>No previous counselling experience.</w:t>
+        <w:t>The client displays good insight and judgment regarding their situation. Their mood and affect appear euthymic, reflecting a balanced emotional state. Social behaviour is appropriate. However, their appearance, while neat and well-kempt, shows signs of fatigue and exhaustion, indicating possible stress or exhaustion.</w:t>
       </w:r>
       <w:r>
         <w:rPr>
@@ -506,666 +601,457 @@
           <w:lang w:val="en-GB"/>
         </w:rPr>
         <w:br/>
-        <w:br/>
-        <w:t>The current situation (allow the client to share whatever has brought him/her for therapy).</w:t>
-        <w:br/>
-      </w:r>
-      <w:r>
-        <w:rPr>
-          <w:rFonts w:eastAsia="Times New Roman" w:cs="Times New Roman" w:ascii="Times New Roman" w:hAnsi="Times New Roman"/>
-          <w:b w:val="false"/>
-          <w:bCs w:val="false"/>
-          <w:i w:val="false"/>
-          <w:caps w:val="false"/>
-          <w:smallCaps w:val="false"/>
-          <w:strike w:val="false"/>
-          <w:dstrike w:val="false"/>
-          <w:color w:val="000000"/>
-          <w:position w:val="0"/>
-          <w:sz w:val="24"/>
-          <w:sz w:val="24"/>
-          <w:szCs w:val="24"/>
-          <w:u w:val="none"/>
-          <w:shd w:fill="auto" w:val="clear"/>
-          <w:vertAlign w:val="baseline"/>
-          <w:lang w:val="en-GB"/>
-        </w:rPr>
-        <w:t>The client, a Form 3 student, sought therapy following a suicide attempt by ingesting poison. Her poor academic performance and fear of her father's reaction were identified as primary factors contributing to her distress and suicidal behavior.</w:t>
-      </w:r>
-    </w:p>
-    <w:p>
-      <w:pPr>
-        <w:pStyle w:val="LOnormal"/>
-        <w:keepNext w:val="false"/>
-        <w:keepLines w:val="false"/>
-        <w:widowControl/>
-        <w:spacing w:lineRule="auto" w:line="276" w:before="0" w:after="200"/>
-        <w:ind w:left="0" w:right="0" w:hanging="0"/>
-        <w:jc w:val="left"/>
+      </w:r>
+    </w:p>
+    <w:p>
+      <w:pPr>
+        <w:pStyle w:val="LOnormal"/>
+        <w:spacing w:lineRule="auto" w:line="240"/>
+        <w:jc w:val="right"/>
         <w:rPr>
           <w:rFonts w:ascii="Times New Roman" w:hAnsi="Times New Roman" w:eastAsia="Times New Roman" w:cs="Times New Roman"/>
-          <w:b/>
-          <w:b/>
-          <w:i w:val="false"/>
-          <w:i w:val="false"/>
-          <w:caps w:val="false"/>
-          <w:smallCaps w:val="false"/>
-          <w:strike w:val="false"/>
-          <w:dstrike w:val="false"/>
-          <w:color w:val="auto"/>
-          <w:position w:val="0"/>
-          <w:sz w:val="24"/>
-          <w:sz w:val="24"/>
-          <w:szCs w:val="24"/>
-          <w:u w:val="none"/>
-          <w:shd w:fill="auto" w:val="clear"/>
-          <w:vertAlign w:val="baseline"/>
-          <w:lang w:val="en-GB"/>
-        </w:rPr>
-      </w:pPr>
-      <w:r>
-        <w:rPr>
-          <w:rFonts w:eastAsia="Times New Roman" w:cs="Times New Roman" w:ascii="Times New Roman" w:hAnsi="Times New Roman"/>
-          <w:b/>
-          <w:i w:val="false"/>
-          <w:caps w:val="false"/>
-          <w:smallCaps w:val="false"/>
-          <w:strike w:val="false"/>
-          <w:dstrike w:val="false"/>
-          <w:color w:val="000000"/>
-          <w:position w:val="0"/>
-          <w:sz w:val="24"/>
-          <w:sz w:val="24"/>
-          <w:szCs w:val="24"/>
-          <w:u w:val="none"/>
-          <w:shd w:fill="auto" w:val="clear"/>
-          <w:vertAlign w:val="baseline"/>
-          <w:lang w:val="en-GB"/>
-        </w:rPr>
-      </w:r>
-    </w:p>
-    <w:p>
-      <w:pPr>
-        <w:pStyle w:val="LOnormal"/>
-        <w:widowControl/>
-        <w:spacing w:lineRule="auto" w:line="276" w:before="0" w:after="200"/>
-        <w:ind w:left="0" w:right="0" w:hanging="0"/>
-        <w:jc w:val="left"/>
+          <w:b w:val="false"/>
+          <w:b w:val="false"/>
+          <w:color w:val="auto"/>
+          <w:position w:val="0"/>
+          <w:sz w:val="24"/>
+          <w:sz w:val="24"/>
+          <w:szCs w:val="24"/>
+          <w:vertAlign w:val="baseline"/>
+          <w:lang w:val="en-GB"/>
+        </w:rPr>
+      </w:pPr>
+      <w:r>
+        <w:rPr>
+          <w:rFonts w:eastAsia="Times New Roman" w:cs="Times New Roman" w:ascii="Times New Roman" w:hAnsi="Times New Roman"/>
+          <w:b w:val="false"/>
+          <w:color w:val="auto"/>
+          <w:position w:val="0"/>
+          <w:sz w:val="24"/>
+          <w:sz w:val="24"/>
+          <w:szCs w:val="24"/>
+          <w:vertAlign w:val="baseline"/>
+          <w:lang w:val="en-GB"/>
+        </w:rPr>
+      </w:r>
+    </w:p>
+    <w:p>
+      <w:pPr>
+        <w:pStyle w:val="LOnormal"/>
+        <w:spacing w:lineRule="auto" w:line="240"/>
+        <w:jc w:val="right"/>
+        <w:rPr>
+          <w:rFonts w:ascii="Times New Roman" w:hAnsi="Times New Roman" w:eastAsia="Times New Roman" w:cs="Times New Roman"/>
+          <w:b w:val="false"/>
+          <w:b w:val="false"/>
+          <w:color w:val="auto"/>
+          <w:position w:val="0"/>
+          <w:sz w:val="24"/>
+          <w:sz w:val="24"/>
+          <w:szCs w:val="24"/>
+          <w:vertAlign w:val="baseline"/>
+          <w:lang w:val="en-GB"/>
+        </w:rPr>
+      </w:pPr>
+      <w:r>
+        <w:rPr>
+          <w:rFonts w:eastAsia="Times New Roman" w:cs="Times New Roman" w:ascii="Times New Roman" w:hAnsi="Times New Roman"/>
+          <w:b w:val="false"/>
+          <w:color w:val="auto"/>
+          <w:position w:val="0"/>
+          <w:sz w:val="24"/>
+          <w:sz w:val="24"/>
+          <w:szCs w:val="24"/>
+          <w:vertAlign w:val="baseline"/>
+          <w:lang w:val="en-GB"/>
+        </w:rPr>
+      </w:r>
+    </w:p>
+    <w:p>
+      <w:pPr>
+        <w:pStyle w:val="LOnormal"/>
+        <w:spacing w:lineRule="auto" w:line="240"/>
+        <w:jc w:val="right"/>
+        <w:rPr>
+          <w:rFonts w:ascii="Times New Roman" w:hAnsi="Times New Roman" w:eastAsia="Times New Roman" w:cs="Times New Roman"/>
+          <w:b/>
+          <w:b/>
+          <w:color w:val="auto"/>
+          <w:position w:val="0"/>
+          <w:sz w:val="24"/>
+          <w:sz w:val="24"/>
+          <w:szCs w:val="24"/>
+          <w:vertAlign w:val="baseline"/>
+          <w:lang w:val="en-GB"/>
+        </w:rPr>
+      </w:pPr>
+      <w:r>
+        <w:rPr>
+          <w:rFonts w:eastAsia="Times New Roman" w:cs="Times New Roman" w:ascii="Times New Roman" w:hAnsi="Times New Roman"/>
+          <w:b/>
+          <w:color w:val="auto"/>
+          <w:position w:val="0"/>
+          <w:sz w:val="24"/>
+          <w:sz w:val="24"/>
+          <w:szCs w:val="24"/>
+          <w:vertAlign w:val="baseline"/>
+          <w:lang w:val="en-GB"/>
+        </w:rPr>
+      </w:r>
+    </w:p>
+    <w:p>
+      <w:pPr>
+        <w:pStyle w:val="LOnormal"/>
+        <w:spacing w:lineRule="auto" w:line="240"/>
+        <w:jc w:val="right"/>
+        <w:rPr>
+          <w:rFonts w:ascii="Times New Roman" w:hAnsi="Times New Roman" w:eastAsia="Times New Roman" w:cs="Times New Roman"/>
+          <w:b/>
+          <w:b/>
+          <w:color w:val="auto"/>
+          <w:position w:val="0"/>
+          <w:sz w:val="24"/>
+          <w:sz w:val="24"/>
+          <w:szCs w:val="24"/>
+          <w:vertAlign w:val="baseline"/>
+          <w:lang w:val="en-GB"/>
+        </w:rPr>
+      </w:pPr>
+      <w:r>
+        <w:rPr>
+          <w:rFonts w:eastAsia="Times New Roman" w:cs="Times New Roman" w:ascii="Times New Roman" w:hAnsi="Times New Roman"/>
+          <w:b/>
+          <w:color w:val="auto"/>
+          <w:position w:val="0"/>
+          <w:sz w:val="24"/>
+          <w:sz w:val="24"/>
+          <w:szCs w:val="24"/>
+          <w:vertAlign w:val="baseline"/>
+          <w:lang w:val="en-GB"/>
+        </w:rPr>
+      </w:r>
+    </w:p>
+    <w:p>
+      <w:pPr>
+        <w:pStyle w:val="LOnormal"/>
+        <w:spacing w:lineRule="auto" w:line="240"/>
+        <w:jc w:val="right"/>
+        <w:rPr>
+          <w:rFonts w:ascii="Times New Roman" w:hAnsi="Times New Roman" w:eastAsia="Times New Roman" w:cs="Times New Roman"/>
+          <w:b/>
+          <w:b/>
+          <w:color w:val="auto"/>
+          <w:position w:val="0"/>
+          <w:sz w:val="24"/>
+          <w:sz w:val="24"/>
+          <w:szCs w:val="24"/>
+          <w:vertAlign w:val="baseline"/>
+          <w:lang w:val="en-GB"/>
+        </w:rPr>
+      </w:pPr>
+      <w:r>
+        <w:rPr>
+          <w:rFonts w:eastAsia="Times New Roman" w:cs="Times New Roman" w:ascii="Times New Roman" w:hAnsi="Times New Roman"/>
+          <w:b/>
+          <w:color w:val="auto"/>
+          <w:position w:val="0"/>
+          <w:sz w:val="24"/>
+          <w:sz w:val="24"/>
+          <w:szCs w:val="24"/>
+          <w:vertAlign w:val="baseline"/>
+          <w:lang w:val="en-GB"/>
+        </w:rPr>
+      </w:r>
+    </w:p>
+    <w:p>
+      <w:pPr>
+        <w:pStyle w:val="LOnormal"/>
+        <w:spacing w:lineRule="auto" w:line="240"/>
+        <w:jc w:val="right"/>
+        <w:rPr>
+          <w:rFonts w:ascii="Times New Roman" w:hAnsi="Times New Roman" w:eastAsia="Times New Roman" w:cs="Times New Roman"/>
+          <w:b/>
+          <w:b/>
+          <w:color w:val="auto"/>
+          <w:position w:val="0"/>
+          <w:sz w:val="24"/>
+          <w:sz w:val="24"/>
+          <w:szCs w:val="24"/>
+          <w:vertAlign w:val="baseline"/>
+          <w:lang w:val="en-GB"/>
+        </w:rPr>
+      </w:pPr>
+      <w:r>
+        <w:rPr>
+          <w:rFonts w:eastAsia="Times New Roman" w:cs="Times New Roman" w:ascii="Times New Roman" w:hAnsi="Times New Roman"/>
+          <w:b/>
+          <w:color w:val="auto"/>
+          <w:position w:val="0"/>
+          <w:sz w:val="24"/>
+          <w:sz w:val="24"/>
+          <w:szCs w:val="24"/>
+          <w:vertAlign w:val="baseline"/>
+          <w:lang w:val="en-GB"/>
+        </w:rPr>
+      </w:r>
+    </w:p>
+    <w:p>
+      <w:pPr>
+        <w:pStyle w:val="LOnormal"/>
+        <w:spacing w:lineRule="auto" w:line="240"/>
+        <w:jc w:val="right"/>
+        <w:rPr>
+          <w:rFonts w:ascii="Times New Roman" w:hAnsi="Times New Roman" w:eastAsia="Times New Roman" w:cs="Times New Roman"/>
+          <w:b/>
+          <w:b/>
+          <w:color w:val="auto"/>
+          <w:position w:val="0"/>
+          <w:sz w:val="24"/>
+          <w:sz w:val="24"/>
+          <w:szCs w:val="24"/>
+          <w:vertAlign w:val="baseline"/>
+          <w:lang w:val="en-GB"/>
+        </w:rPr>
+      </w:pPr>
+      <w:r>
+        <w:rPr>
+          <w:rFonts w:eastAsia="Times New Roman" w:cs="Times New Roman" w:ascii="Times New Roman" w:hAnsi="Times New Roman"/>
+          <w:b/>
+          <w:color w:val="auto"/>
+          <w:position w:val="0"/>
+          <w:sz w:val="24"/>
+          <w:sz w:val="24"/>
+          <w:szCs w:val="24"/>
+          <w:vertAlign w:val="baseline"/>
+          <w:lang w:val="en-GB"/>
+        </w:rPr>
+      </w:r>
+    </w:p>
+    <w:p>
+      <w:pPr>
+        <w:pStyle w:val="LOnormal"/>
+        <w:spacing w:lineRule="auto" w:line="240"/>
+        <w:jc w:val="right"/>
+        <w:rPr>
+          <w:rFonts w:ascii="Times New Roman" w:hAnsi="Times New Roman" w:eastAsia="Times New Roman" w:cs="Times New Roman"/>
+          <w:b/>
+          <w:b/>
+          <w:color w:val="auto"/>
+          <w:position w:val="0"/>
+          <w:sz w:val="24"/>
+          <w:sz w:val="24"/>
+          <w:szCs w:val="24"/>
+          <w:vertAlign w:val="baseline"/>
+          <w:lang w:val="en-GB"/>
+        </w:rPr>
+      </w:pPr>
+      <w:r>
+        <w:rPr>
+          <w:rFonts w:eastAsia="Times New Roman" w:cs="Times New Roman" w:ascii="Times New Roman" w:hAnsi="Times New Roman"/>
+          <w:b/>
+          <w:color w:val="auto"/>
+          <w:position w:val="0"/>
+          <w:sz w:val="24"/>
+          <w:sz w:val="24"/>
+          <w:szCs w:val="24"/>
+          <w:vertAlign w:val="baseline"/>
+          <w:lang w:val="en-GB"/>
+        </w:rPr>
+      </w:r>
+    </w:p>
+    <w:p>
+      <w:pPr>
+        <w:pStyle w:val="LOnormal"/>
+        <w:spacing w:lineRule="auto" w:line="240"/>
+        <w:jc w:val="right"/>
+        <w:rPr>
+          <w:rFonts w:ascii="Times New Roman" w:hAnsi="Times New Roman" w:eastAsia="Times New Roman" w:cs="Times New Roman"/>
+          <w:b/>
+          <w:b/>
+          <w:color w:val="auto"/>
+          <w:position w:val="0"/>
+          <w:sz w:val="24"/>
+          <w:sz w:val="24"/>
+          <w:szCs w:val="24"/>
+          <w:vertAlign w:val="baseline"/>
+          <w:lang w:val="en-GB"/>
+        </w:rPr>
+      </w:pPr>
+      <w:r>
+        <w:rPr>
+          <w:rFonts w:eastAsia="Times New Roman" w:cs="Times New Roman" w:ascii="Times New Roman" w:hAnsi="Times New Roman"/>
+          <w:b/>
+          <w:color w:val="auto"/>
+          <w:position w:val="0"/>
+          <w:sz w:val="24"/>
+          <w:sz w:val="24"/>
+          <w:szCs w:val="24"/>
+          <w:vertAlign w:val="baseline"/>
+          <w:lang w:val="en-GB"/>
+        </w:rPr>
+      </w:r>
+    </w:p>
+    <w:p>
+      <w:pPr>
+        <w:pStyle w:val="LOnormal"/>
+        <w:spacing w:lineRule="auto" w:line="240"/>
+        <w:jc w:val="right"/>
+        <w:rPr>
+          <w:rFonts w:ascii="Times New Roman" w:hAnsi="Times New Roman" w:eastAsia="Times New Roman" w:cs="Times New Roman"/>
+          <w:b/>
+          <w:b/>
+          <w:color w:val="auto"/>
+          <w:position w:val="0"/>
+          <w:sz w:val="24"/>
+          <w:sz w:val="24"/>
+          <w:szCs w:val="24"/>
+          <w:vertAlign w:val="baseline"/>
+          <w:lang w:val="en-GB"/>
+        </w:rPr>
+      </w:pPr>
+      <w:r>
+        <w:rPr>
+          <w:rFonts w:eastAsia="Times New Roman" w:cs="Times New Roman" w:ascii="Times New Roman" w:hAnsi="Times New Roman"/>
+          <w:b/>
+          <w:color w:val="auto"/>
+          <w:position w:val="0"/>
+          <w:sz w:val="24"/>
+          <w:sz w:val="24"/>
+          <w:szCs w:val="24"/>
+          <w:vertAlign w:val="baseline"/>
+          <w:lang w:val="en-GB"/>
+        </w:rPr>
+      </w:r>
+    </w:p>
+    <w:p>
+      <w:pPr>
+        <w:pStyle w:val="LOnormal"/>
+        <w:spacing w:lineRule="auto" w:line="240"/>
+        <w:jc w:val="right"/>
+        <w:rPr>
+          <w:rFonts w:ascii="Times New Roman" w:hAnsi="Times New Roman" w:eastAsia="Times New Roman" w:cs="Times New Roman"/>
+          <w:b/>
+          <w:b/>
+          <w:color w:val="auto"/>
+          <w:position w:val="0"/>
+          <w:sz w:val="24"/>
+          <w:sz w:val="24"/>
+          <w:szCs w:val="24"/>
+          <w:vertAlign w:val="baseline"/>
+          <w:lang w:val="en-GB"/>
+        </w:rPr>
+      </w:pPr>
+      <w:r>
+        <w:rPr>
+          <w:rFonts w:eastAsia="Times New Roman" w:cs="Times New Roman" w:ascii="Times New Roman" w:hAnsi="Times New Roman"/>
+          <w:b/>
+          <w:color w:val="auto"/>
+          <w:position w:val="0"/>
+          <w:sz w:val="24"/>
+          <w:sz w:val="24"/>
+          <w:szCs w:val="24"/>
+          <w:vertAlign w:val="baseline"/>
+          <w:lang w:val="en-GB"/>
+        </w:rPr>
+      </w:r>
+    </w:p>
+    <w:p>
+      <w:pPr>
+        <w:pStyle w:val="LOnormal"/>
+        <w:spacing w:lineRule="auto" w:line="240"/>
+        <w:jc w:val="right"/>
+        <w:rPr>
+          <w:rFonts w:ascii="Times New Roman" w:hAnsi="Times New Roman" w:eastAsia="Times New Roman" w:cs="Times New Roman"/>
+          <w:b/>
+          <w:b/>
+          <w:color w:val="auto"/>
+          <w:position w:val="0"/>
+          <w:sz w:val="24"/>
+          <w:sz w:val="24"/>
+          <w:szCs w:val="24"/>
+          <w:vertAlign w:val="baseline"/>
+          <w:lang w:val="en-GB"/>
+        </w:rPr>
+      </w:pPr>
+      <w:r>
+        <w:rPr>
+          <w:rFonts w:eastAsia="Times New Roman" w:cs="Times New Roman" w:ascii="Times New Roman" w:hAnsi="Times New Roman"/>
+          <w:b/>
+          <w:color w:val="auto"/>
+          <w:position w:val="0"/>
+          <w:sz w:val="24"/>
+          <w:sz w:val="24"/>
+          <w:szCs w:val="24"/>
+          <w:vertAlign w:val="baseline"/>
+          <w:lang w:val="en-GB"/>
+        </w:rPr>
+      </w:r>
+    </w:p>
+    <w:p>
+      <w:pPr>
+        <w:pStyle w:val="LOnormal"/>
+        <w:spacing w:lineRule="auto" w:line="240"/>
+        <w:jc w:val="right"/>
+        <w:rPr>
+          <w:rFonts w:ascii="Times New Roman" w:hAnsi="Times New Roman" w:eastAsia="Times New Roman" w:cs="Times New Roman"/>
+          <w:b/>
+          <w:b/>
+          <w:color w:val="auto"/>
+          <w:position w:val="0"/>
+          <w:sz w:val="24"/>
+          <w:sz w:val="24"/>
+          <w:szCs w:val="24"/>
+          <w:vertAlign w:val="baseline"/>
+          <w:lang w:val="en-GB"/>
+        </w:rPr>
+      </w:pPr>
+      <w:r>
+        <w:rPr>
+          <w:rFonts w:eastAsia="Times New Roman" w:cs="Times New Roman" w:ascii="Times New Roman" w:hAnsi="Times New Roman"/>
+          <w:b/>
+          <w:color w:val="auto"/>
+          <w:position w:val="0"/>
+          <w:sz w:val="24"/>
+          <w:sz w:val="24"/>
+          <w:szCs w:val="24"/>
+          <w:vertAlign w:val="baseline"/>
+          <w:lang w:val="en-GB"/>
+        </w:rPr>
+      </w:r>
+    </w:p>
+    <w:p>
+      <w:pPr>
+        <w:pStyle w:val="LOnormal"/>
+        <w:spacing w:lineRule="auto" w:line="240"/>
+        <w:jc w:val="right"/>
         <w:rPr>
           <w:rFonts w:ascii="Times New Roman" w:hAnsi="Times New Roman"/>
-          <w:color w:val="auto"/>
-          <w:sz w:val="24"/>
-          <w:szCs w:val="24"/>
-        </w:rPr>
-      </w:pPr>
-      <w:r>
-        <w:rPr>
-          <w:rFonts w:eastAsia="Times New Roman" w:cs="Times New Roman" w:ascii="Times New Roman" w:hAnsi="Times New Roman"/>
-          <w:b/>
-          <w:i w:val="false"/>
-          <w:caps w:val="false"/>
-          <w:smallCaps w:val="false"/>
-          <w:strike w:val="false"/>
-          <w:dstrike w:val="false"/>
-          <w:color w:val="000000"/>
-          <w:position w:val="0"/>
-          <w:sz w:val="24"/>
-          <w:sz w:val="24"/>
-          <w:szCs w:val="24"/>
-          <w:u w:val="none"/>
-          <w:shd w:fill="auto" w:val="clear"/>
-          <w:vertAlign w:val="baseline"/>
-          <w:lang w:val="en-GB"/>
-        </w:rPr>
-        <w:t xml:space="preserve">What is your initial assessment of the client; cognitively, emotionally, socially and physically in relation to his/her concerns? </w:t>
-        <w:br/>
-      </w:r>
-      <w:r>
-        <w:rPr>
-          <w:rFonts w:eastAsia="Times New Roman" w:cs="Times New Roman" w:ascii="Times New Roman" w:hAnsi="Times New Roman"/>
-          <w:b w:val="false"/>
-          <w:bCs w:val="false"/>
-          <w:i w:val="false"/>
-          <w:caps w:val="false"/>
-          <w:smallCaps w:val="false"/>
-          <w:strike w:val="false"/>
-          <w:dstrike w:val="false"/>
-          <w:color w:val="000000"/>
-          <w:position w:val="0"/>
-          <w:sz w:val="24"/>
-          <w:sz w:val="24"/>
-          <w:szCs w:val="24"/>
-          <w:u w:val="none"/>
-          <w:shd w:fill="auto" w:val="clear"/>
-          <w:vertAlign w:val="baseline"/>
-          <w:lang w:val="en-GB"/>
-        </w:rPr>
-        <w:t xml:space="preserve">Insight </w:t>
-      </w:r>
-      <w:r>
-        <w:rPr>
-          <w:rFonts w:eastAsia="Times New Roman" w:cs="Times New Roman" w:ascii="Times New Roman" w:hAnsi="Times New Roman"/>
-          <w:b w:val="false"/>
-          <w:bCs w:val="false"/>
-          <w:i w:val="false"/>
-          <w:caps w:val="false"/>
-          <w:smallCaps w:val="false"/>
-          <w:strike w:val="false"/>
-          <w:dstrike w:val="false"/>
-          <w:color w:val="000000"/>
-          <w:position w:val="0"/>
-          <w:sz w:val="24"/>
-          <w:sz w:val="24"/>
-          <w:szCs w:val="24"/>
-          <w:u w:val="none"/>
-          <w:shd w:fill="auto" w:val="clear"/>
-          <w:vertAlign w:val="baseline"/>
-          <w:lang w:val="en-GB"/>
-        </w:rPr>
-        <w:t>and judgment are good.</w:t>
-      </w:r>
-    </w:p>
-    <w:p>
-      <w:pPr>
-        <w:pStyle w:val="LOnormal"/>
-        <w:widowControl/>
-        <w:spacing w:lineRule="auto" w:line="276" w:before="0" w:after="200"/>
-        <w:ind w:left="0" w:right="0" w:hanging="0"/>
-        <w:jc w:val="left"/>
+          <w:sz w:val="24"/>
+          <w:szCs w:val="24"/>
+        </w:rPr>
+      </w:pPr>
+      <w:r>
+        <w:rPr>
+          <w:rFonts w:eastAsia="Times New Roman" w:cs="Times New Roman" w:ascii="Times New Roman" w:hAnsi="Times New Roman"/>
+          <w:b/>
+          <w:color w:val="auto"/>
+          <w:position w:val="0"/>
+          <w:sz w:val="24"/>
+          <w:sz w:val="24"/>
+          <w:szCs w:val="24"/>
+          <w:vertAlign w:val="baseline"/>
+          <w:lang w:val="en-GB"/>
+        </w:rPr>
+        <w:t>CP FORM 2</w:t>
+      </w:r>
+    </w:p>
+    <w:p>
+      <w:pPr>
+        <w:pStyle w:val="LOnormal"/>
+        <w:spacing w:lineRule="auto" w:line="240"/>
+        <w:jc w:val="center"/>
         <w:rPr>
           <w:rFonts w:ascii="Times New Roman" w:hAnsi="Times New Roman"/>
-          <w:color w:val="auto"/>
-          <w:sz w:val="24"/>
-          <w:szCs w:val="24"/>
-        </w:rPr>
-      </w:pPr>
-      <w:r>
-        <w:rPr>
-          <w:rFonts w:eastAsia="Times New Roman" w:cs="Times New Roman" w:ascii="Times New Roman" w:hAnsi="Times New Roman"/>
-          <w:b w:val="false"/>
-          <w:bCs w:val="false"/>
-          <w:i w:val="false"/>
-          <w:caps w:val="false"/>
-          <w:smallCaps w:val="false"/>
-          <w:strike w:val="false"/>
-          <w:dstrike w:val="false"/>
-          <w:color w:val="000000"/>
-          <w:position w:val="0"/>
-          <w:sz w:val="24"/>
-          <w:sz w:val="24"/>
-          <w:szCs w:val="24"/>
-          <w:u w:val="none"/>
-          <w:shd w:fill="auto" w:val="clear"/>
-          <w:vertAlign w:val="baseline"/>
-          <w:lang w:val="en-GB"/>
-        </w:rPr>
-        <w:t>Mood and Affect</w:t>
-      </w:r>
-      <w:r>
-        <w:rPr>
-          <w:rFonts w:eastAsia="Times New Roman" w:cs="Times New Roman" w:ascii="Times New Roman" w:hAnsi="Times New Roman"/>
-          <w:b/>
-          <w:bCs w:val="false"/>
-          <w:i w:val="false"/>
-          <w:caps w:val="false"/>
-          <w:smallCaps w:val="false"/>
-          <w:strike w:val="false"/>
-          <w:dstrike w:val="false"/>
-          <w:color w:val="000000"/>
-          <w:position w:val="0"/>
-          <w:sz w:val="24"/>
-          <w:sz w:val="24"/>
-          <w:szCs w:val="24"/>
-          <w:u w:val="none"/>
-          <w:shd w:fill="auto" w:val="clear"/>
-          <w:vertAlign w:val="baseline"/>
-          <w:lang w:val="en-GB"/>
-        </w:rPr>
-        <w:t xml:space="preserve"> </w:t>
-      </w:r>
-      <w:r>
-        <w:rPr>
-          <w:rFonts w:eastAsia="Times New Roman" w:cs="Times New Roman" w:ascii="Times New Roman" w:hAnsi="Times New Roman"/>
-          <w:b w:val="false"/>
-          <w:bCs w:val="false"/>
-          <w:i w:val="false"/>
-          <w:caps w:val="false"/>
-          <w:smallCaps w:val="false"/>
-          <w:strike w:val="false"/>
-          <w:dstrike w:val="false"/>
-          <w:color w:val="000000"/>
-          <w:position w:val="0"/>
-          <w:sz w:val="24"/>
-          <w:sz w:val="24"/>
-          <w:szCs w:val="24"/>
-          <w:u w:val="none"/>
-          <w:shd w:fill="auto" w:val="clear"/>
-          <w:vertAlign w:val="baseline"/>
-          <w:lang w:val="en-GB"/>
-        </w:rPr>
-        <w:t>are euthymic.</w:t>
-      </w:r>
-    </w:p>
-    <w:p>
-      <w:pPr>
-        <w:pStyle w:val="LOnormal"/>
-        <w:widowControl/>
-        <w:spacing w:lineRule="auto" w:line="276" w:before="0" w:after="200"/>
-        <w:ind w:left="0" w:right="0" w:hanging="0"/>
-        <w:jc w:val="left"/>
-        <w:rPr>
-          <w:rFonts w:ascii="Times New Roman" w:hAnsi="Times New Roman"/>
-          <w:color w:val="auto"/>
-          <w:sz w:val="24"/>
-          <w:szCs w:val="24"/>
-        </w:rPr>
-      </w:pPr>
-      <w:r>
-        <w:rPr>
-          <w:rFonts w:eastAsia="Times New Roman" w:cs="Times New Roman" w:ascii="Times New Roman" w:hAnsi="Times New Roman"/>
-          <w:b w:val="false"/>
-          <w:bCs w:val="false"/>
-          <w:i w:val="false"/>
-          <w:caps w:val="false"/>
-          <w:smallCaps w:val="false"/>
-          <w:strike w:val="false"/>
-          <w:dstrike w:val="false"/>
-          <w:color w:val="000000"/>
-          <w:position w:val="0"/>
-          <w:sz w:val="24"/>
-          <w:sz w:val="24"/>
-          <w:szCs w:val="24"/>
-          <w:u w:val="none"/>
-          <w:shd w:fill="auto" w:val="clear"/>
-          <w:vertAlign w:val="baseline"/>
-          <w:lang w:val="en-GB"/>
-        </w:rPr>
-        <w:t xml:space="preserve">Social behaviour </w:t>
-      </w:r>
-      <w:r>
-        <w:rPr>
-          <w:rFonts w:eastAsia="Times New Roman" w:cs="Times New Roman" w:ascii="Times New Roman" w:hAnsi="Times New Roman"/>
-          <w:b w:val="false"/>
-          <w:bCs w:val="false"/>
-          <w:i w:val="false"/>
-          <w:caps w:val="false"/>
-          <w:smallCaps w:val="false"/>
-          <w:strike w:val="false"/>
-          <w:dstrike w:val="false"/>
-          <w:color w:val="000000"/>
-          <w:position w:val="0"/>
-          <w:sz w:val="24"/>
-          <w:sz w:val="24"/>
-          <w:szCs w:val="24"/>
-          <w:u w:val="none"/>
-          <w:shd w:fill="auto" w:val="clear"/>
-          <w:vertAlign w:val="baseline"/>
-          <w:lang w:val="en-GB"/>
-        </w:rPr>
-        <w:t>is appropriate.</w:t>
-      </w:r>
-    </w:p>
-    <w:p>
-      <w:pPr>
-        <w:pStyle w:val="LOnormal"/>
-        <w:widowControl/>
-        <w:spacing w:lineRule="auto" w:line="276" w:before="0" w:after="200"/>
-        <w:ind w:left="0" w:right="0" w:hanging="0"/>
-        <w:jc w:val="left"/>
-        <w:rPr>
-          <w:rFonts w:ascii="Times New Roman" w:hAnsi="Times New Roman"/>
-          <w:color w:val="auto"/>
-          <w:sz w:val="24"/>
-          <w:szCs w:val="24"/>
-        </w:rPr>
-      </w:pPr>
-      <w:r>
-        <w:rPr>
-          <w:rFonts w:eastAsia="Times New Roman" w:cs="Times New Roman" w:ascii="Times New Roman" w:hAnsi="Times New Roman"/>
-          <w:b w:val="false"/>
-          <w:bCs w:val="false"/>
-          <w:i w:val="false"/>
-          <w:caps w:val="false"/>
-          <w:smallCaps w:val="false"/>
-          <w:strike w:val="false"/>
-          <w:dstrike w:val="false"/>
-          <w:color w:val="000000"/>
-          <w:position w:val="0"/>
-          <w:sz w:val="24"/>
-          <w:sz w:val="24"/>
-          <w:szCs w:val="24"/>
-          <w:u w:val="none"/>
-          <w:shd w:fill="auto" w:val="clear"/>
-          <w:vertAlign w:val="baseline"/>
-          <w:lang w:val="en-GB"/>
-        </w:rPr>
-        <w:t xml:space="preserve">Appearance </w:t>
-      </w:r>
-      <w:r>
-        <w:rPr>
-          <w:rFonts w:eastAsia="Times New Roman" w:cs="Times New Roman" w:ascii="Times New Roman" w:hAnsi="Times New Roman"/>
-          <w:b w:val="false"/>
-          <w:bCs w:val="false"/>
-          <w:i w:val="false"/>
-          <w:caps w:val="false"/>
-          <w:smallCaps w:val="false"/>
-          <w:strike w:val="false"/>
-          <w:dstrike w:val="false"/>
-          <w:color w:val="000000"/>
-          <w:position w:val="0"/>
-          <w:sz w:val="24"/>
-          <w:sz w:val="24"/>
-          <w:szCs w:val="24"/>
-          <w:u w:val="none"/>
-          <w:shd w:fill="auto" w:val="clear"/>
-          <w:vertAlign w:val="baseline"/>
-          <w:lang w:val="en-GB"/>
-        </w:rPr>
-        <w:t>is neat and well kempt with signs of fatigue and exhaustion.</w:t>
-      </w:r>
-      <w:r>
-        <w:rPr>
-          <w:rFonts w:eastAsia="Times New Roman" w:cs="Times New Roman" w:ascii="Times New Roman" w:hAnsi="Times New Roman"/>
-          <w:b/>
-          <w:i w:val="false"/>
-          <w:caps w:val="false"/>
-          <w:smallCaps w:val="false"/>
-          <w:strike w:val="false"/>
-          <w:dstrike w:val="false"/>
-          <w:color w:val="000000"/>
-          <w:position w:val="0"/>
-          <w:sz w:val="24"/>
-          <w:sz w:val="24"/>
-          <w:szCs w:val="24"/>
-          <w:u w:val="none"/>
-          <w:shd w:fill="auto" w:val="clear"/>
-          <w:vertAlign w:val="baseline"/>
-          <w:lang w:val="en-GB"/>
-        </w:rPr>
-        <w:br/>
-      </w:r>
-    </w:p>
-    <w:p>
-      <w:pPr>
-        <w:pStyle w:val="LOnormal"/>
-        <w:jc w:val="right"/>
-        <w:rPr>
-          <w:rFonts w:ascii="Times New Roman" w:hAnsi="Times New Roman" w:eastAsia="Times New Roman" w:cs="Times New Roman"/>
-          <w:b w:val="false"/>
-          <w:b w:val="false"/>
-          <w:color w:val="auto"/>
-          <w:position w:val="0"/>
-          <w:sz w:val="24"/>
-          <w:sz w:val="24"/>
-          <w:szCs w:val="24"/>
-          <w:vertAlign w:val="baseline"/>
-          <w:lang w:val="en-GB"/>
-        </w:rPr>
-      </w:pPr>
-      <w:r>
-        <w:rPr>
-          <w:rFonts w:eastAsia="Times New Roman" w:cs="Times New Roman" w:ascii="Times New Roman" w:hAnsi="Times New Roman"/>
-          <w:b w:val="false"/>
-          <w:color w:val="auto"/>
-          <w:position w:val="0"/>
-          <w:sz w:val="24"/>
-          <w:sz w:val="24"/>
-          <w:szCs w:val="24"/>
-          <w:vertAlign w:val="baseline"/>
-          <w:lang w:val="en-GB"/>
-        </w:rPr>
-      </w:r>
-    </w:p>
-    <w:p>
-      <w:pPr>
-        <w:pStyle w:val="LOnormal"/>
-        <w:jc w:val="right"/>
-        <w:rPr>
-          <w:rFonts w:ascii="Times New Roman" w:hAnsi="Times New Roman" w:eastAsia="Times New Roman" w:cs="Times New Roman"/>
-          <w:b w:val="false"/>
-          <w:b w:val="false"/>
-          <w:color w:val="auto"/>
-          <w:position w:val="0"/>
-          <w:sz w:val="24"/>
-          <w:sz w:val="24"/>
-          <w:szCs w:val="24"/>
-          <w:vertAlign w:val="baseline"/>
-          <w:lang w:val="en-GB"/>
-        </w:rPr>
-      </w:pPr>
-      <w:r>
-        <w:rPr>
-          <w:rFonts w:eastAsia="Times New Roman" w:cs="Times New Roman" w:ascii="Times New Roman" w:hAnsi="Times New Roman"/>
-          <w:b w:val="false"/>
-          <w:color w:val="auto"/>
-          <w:position w:val="0"/>
-          <w:sz w:val="24"/>
-          <w:sz w:val="24"/>
-          <w:szCs w:val="24"/>
-          <w:vertAlign w:val="baseline"/>
-          <w:lang w:val="en-GB"/>
-        </w:rPr>
-      </w:r>
-    </w:p>
-    <w:p>
-      <w:pPr>
-        <w:pStyle w:val="LOnormal"/>
-        <w:jc w:val="right"/>
-        <w:rPr>
-          <w:rFonts w:ascii="Times New Roman" w:hAnsi="Times New Roman" w:eastAsia="Times New Roman" w:cs="Times New Roman"/>
-          <w:b/>
-          <w:b/>
-          <w:color w:val="auto"/>
-          <w:position w:val="0"/>
-          <w:sz w:val="24"/>
-          <w:sz w:val="24"/>
-          <w:szCs w:val="24"/>
-          <w:vertAlign w:val="baseline"/>
-          <w:lang w:val="en-GB"/>
-        </w:rPr>
-      </w:pPr>
-      <w:r>
-        <w:rPr>
-          <w:rFonts w:eastAsia="Times New Roman" w:cs="Times New Roman" w:ascii="Times New Roman" w:hAnsi="Times New Roman"/>
-          <w:b/>
-          <w:color w:val="auto"/>
-          <w:position w:val="0"/>
-          <w:sz w:val="24"/>
-          <w:sz w:val="24"/>
-          <w:szCs w:val="24"/>
-          <w:vertAlign w:val="baseline"/>
-          <w:lang w:val="en-GB"/>
-        </w:rPr>
-      </w:r>
-    </w:p>
-    <w:p>
-      <w:pPr>
-        <w:pStyle w:val="LOnormal"/>
-        <w:jc w:val="right"/>
-        <w:rPr>
-          <w:rFonts w:ascii="Times New Roman" w:hAnsi="Times New Roman" w:eastAsia="Times New Roman" w:cs="Times New Roman"/>
-          <w:b/>
-          <w:b/>
-          <w:color w:val="auto"/>
-          <w:position w:val="0"/>
-          <w:sz w:val="24"/>
-          <w:sz w:val="24"/>
-          <w:szCs w:val="24"/>
-          <w:vertAlign w:val="baseline"/>
-          <w:lang w:val="en-GB"/>
-        </w:rPr>
-      </w:pPr>
-      <w:r>
-        <w:rPr>
-          <w:rFonts w:eastAsia="Times New Roman" w:cs="Times New Roman" w:ascii="Times New Roman" w:hAnsi="Times New Roman"/>
-          <w:b/>
-          <w:color w:val="auto"/>
-          <w:position w:val="0"/>
-          <w:sz w:val="24"/>
-          <w:sz w:val="24"/>
-          <w:szCs w:val="24"/>
-          <w:vertAlign w:val="baseline"/>
-          <w:lang w:val="en-GB"/>
-        </w:rPr>
-      </w:r>
-    </w:p>
-    <w:p>
-      <w:pPr>
-        <w:pStyle w:val="LOnormal"/>
-        <w:jc w:val="right"/>
-        <w:rPr>
-          <w:rFonts w:ascii="Times New Roman" w:hAnsi="Times New Roman" w:eastAsia="Times New Roman" w:cs="Times New Roman"/>
-          <w:b/>
-          <w:b/>
-          <w:color w:val="auto"/>
-          <w:position w:val="0"/>
-          <w:sz w:val="24"/>
-          <w:sz w:val="24"/>
-          <w:szCs w:val="24"/>
-          <w:vertAlign w:val="baseline"/>
-          <w:lang w:val="en-GB"/>
-        </w:rPr>
-      </w:pPr>
-      <w:r>
-        <w:rPr>
-          <w:rFonts w:eastAsia="Times New Roman" w:cs="Times New Roman" w:ascii="Times New Roman" w:hAnsi="Times New Roman"/>
-          <w:b/>
-          <w:color w:val="auto"/>
-          <w:position w:val="0"/>
-          <w:sz w:val="24"/>
-          <w:sz w:val="24"/>
-          <w:szCs w:val="24"/>
-          <w:vertAlign w:val="baseline"/>
-          <w:lang w:val="en-GB"/>
-        </w:rPr>
-      </w:r>
-    </w:p>
-    <w:p>
-      <w:pPr>
-        <w:pStyle w:val="LOnormal"/>
-        <w:jc w:val="right"/>
-        <w:rPr>
-          <w:rFonts w:ascii="Times New Roman" w:hAnsi="Times New Roman" w:eastAsia="Times New Roman" w:cs="Times New Roman"/>
-          <w:b/>
-          <w:b/>
-          <w:color w:val="auto"/>
-          <w:position w:val="0"/>
-          <w:sz w:val="24"/>
-          <w:sz w:val="24"/>
-          <w:szCs w:val="24"/>
-          <w:vertAlign w:val="baseline"/>
-          <w:lang w:val="en-GB"/>
-        </w:rPr>
-      </w:pPr>
-      <w:r>
-        <w:rPr>
-          <w:rFonts w:eastAsia="Times New Roman" w:cs="Times New Roman" w:ascii="Times New Roman" w:hAnsi="Times New Roman"/>
-          <w:b/>
-          <w:color w:val="auto"/>
-          <w:position w:val="0"/>
-          <w:sz w:val="24"/>
-          <w:sz w:val="24"/>
-          <w:szCs w:val="24"/>
-          <w:vertAlign w:val="baseline"/>
-          <w:lang w:val="en-GB"/>
-        </w:rPr>
-      </w:r>
-    </w:p>
-    <w:p>
-      <w:pPr>
-        <w:pStyle w:val="LOnormal"/>
-        <w:jc w:val="right"/>
-        <w:rPr>
-          <w:rFonts w:ascii="Times New Roman" w:hAnsi="Times New Roman" w:eastAsia="Times New Roman" w:cs="Times New Roman"/>
-          <w:b/>
-          <w:b/>
-          <w:color w:val="auto"/>
-          <w:position w:val="0"/>
-          <w:sz w:val="24"/>
-          <w:sz w:val="24"/>
-          <w:szCs w:val="24"/>
-          <w:vertAlign w:val="baseline"/>
-          <w:lang w:val="en-GB"/>
-        </w:rPr>
-      </w:pPr>
-      <w:r>
-        <w:rPr>
-          <w:rFonts w:eastAsia="Times New Roman" w:cs="Times New Roman" w:ascii="Times New Roman" w:hAnsi="Times New Roman"/>
-          <w:b/>
-          <w:color w:val="auto"/>
-          <w:position w:val="0"/>
-          <w:sz w:val="24"/>
-          <w:sz w:val="24"/>
-          <w:szCs w:val="24"/>
-          <w:vertAlign w:val="baseline"/>
-          <w:lang w:val="en-GB"/>
-        </w:rPr>
-      </w:r>
-    </w:p>
-    <w:p>
-      <w:pPr>
-        <w:pStyle w:val="LOnormal"/>
-        <w:jc w:val="right"/>
-        <w:rPr>
-          <w:rFonts w:ascii="Times New Roman" w:hAnsi="Times New Roman" w:eastAsia="Times New Roman" w:cs="Times New Roman"/>
-          <w:b/>
-          <w:b/>
-          <w:color w:val="auto"/>
-          <w:position w:val="0"/>
-          <w:sz w:val="24"/>
-          <w:sz w:val="24"/>
-          <w:szCs w:val="24"/>
-          <w:vertAlign w:val="baseline"/>
-          <w:lang w:val="en-GB"/>
-        </w:rPr>
-      </w:pPr>
-      <w:r>
-        <w:rPr>
-          <w:rFonts w:eastAsia="Times New Roman" w:cs="Times New Roman" w:ascii="Times New Roman" w:hAnsi="Times New Roman"/>
-          <w:b/>
-          <w:color w:val="auto"/>
-          <w:position w:val="0"/>
-          <w:sz w:val="24"/>
-          <w:sz w:val="24"/>
-          <w:szCs w:val="24"/>
-          <w:vertAlign w:val="baseline"/>
-          <w:lang w:val="en-GB"/>
-        </w:rPr>
-      </w:r>
-    </w:p>
-    <w:p>
-      <w:pPr>
-        <w:pStyle w:val="LOnormal"/>
-        <w:jc w:val="right"/>
-        <w:rPr>
-          <w:rFonts w:ascii="Times New Roman" w:hAnsi="Times New Roman"/>
-          <w:color w:val="auto"/>
-          <w:sz w:val="24"/>
-          <w:szCs w:val="24"/>
-        </w:rPr>
-      </w:pPr>
-      <w:r>
-        <w:rPr>
-          <w:rFonts w:eastAsia="Times New Roman" w:cs="Times New Roman" w:ascii="Times New Roman" w:hAnsi="Times New Roman"/>
-          <w:b/>
-          <w:color w:val="auto"/>
-          <w:position w:val="0"/>
-          <w:sz w:val="24"/>
-          <w:sz w:val="24"/>
-          <w:szCs w:val="24"/>
-          <w:vertAlign w:val="baseline"/>
-          <w:lang w:val="en-GB"/>
-        </w:rPr>
-        <w:t>CP FORM 2</w:t>
-      </w:r>
-    </w:p>
-    <w:p>
-      <w:pPr>
-        <w:pStyle w:val="LOnormal"/>
-        <w:jc w:val="center"/>
-        <w:rPr>
-          <w:rFonts w:ascii="Times New Roman" w:hAnsi="Times New Roman"/>
-          <w:color w:val="auto"/>
           <w:sz w:val="24"/>
           <w:szCs w:val="24"/>
         </w:rPr>
@@ -1225,7 +1111,6 @@
               <w:spacing w:lineRule="auto" w:line="240" w:before="0" w:after="0"/>
               <w:rPr>
                 <w:rFonts w:ascii="Times New Roman" w:hAnsi="Times New Roman"/>
-                <w:color w:val="auto"/>
                 <w:sz w:val="24"/>
                 <w:szCs w:val="24"/>
               </w:rPr>
@@ -1263,7 +1148,6 @@
               <w:spacing w:lineRule="auto" w:line="240" w:before="0" w:after="0"/>
               <w:rPr>
                 <w:rFonts w:ascii="Times New Roman" w:hAnsi="Times New Roman"/>
-                <w:color w:val="auto"/>
                 <w:sz w:val="24"/>
                 <w:szCs w:val="24"/>
               </w:rPr>
@@ -1301,7 +1185,6 @@
               <w:spacing w:lineRule="auto" w:line="240" w:before="0" w:after="0"/>
               <w:rPr>
                 <w:rFonts w:ascii="Times New Roman" w:hAnsi="Times New Roman"/>
-                <w:color w:val="auto"/>
                 <w:sz w:val="24"/>
                 <w:szCs w:val="24"/>
               </w:rPr>
@@ -1339,7 +1222,6 @@
               <w:spacing w:lineRule="auto" w:line="240" w:before="0" w:after="0"/>
               <w:rPr>
                 <w:rFonts w:ascii="Times New Roman" w:hAnsi="Times New Roman"/>
-                <w:color w:val="auto"/>
                 <w:sz w:val="24"/>
                 <w:szCs w:val="24"/>
               </w:rPr>
@@ -1377,7 +1259,6 @@
               <w:spacing w:lineRule="auto" w:line="240" w:before="0" w:after="0"/>
               <w:rPr>
                 <w:rFonts w:ascii="Times New Roman" w:hAnsi="Times New Roman"/>
-                <w:color w:val="auto"/>
                 <w:sz w:val="24"/>
                 <w:szCs w:val="24"/>
               </w:rPr>
@@ -1415,7 +1296,6 @@
               <w:spacing w:lineRule="auto" w:line="240" w:before="0" w:after="0"/>
               <w:rPr>
                 <w:rFonts w:ascii="Times New Roman" w:hAnsi="Times New Roman"/>
-                <w:color w:val="auto"/>
                 <w:sz w:val="24"/>
                 <w:szCs w:val="24"/>
               </w:rPr>
@@ -1455,16 +1335,9 @@
               <w:widowControl w:val="false"/>
               <w:spacing w:lineRule="auto" w:line="240" w:before="0" w:after="0"/>
               <w:rPr>
-                <w:rFonts w:ascii="Times New Roman" w:hAnsi="Times New Roman" w:eastAsia="Times New Roman" w:cs="Times New Roman"/>
-                <w:b w:val="false"/>
-                <w:b w:val="false"/>
-                <w:color w:val="auto"/>
-                <w:position w:val="0"/>
-                <w:sz w:val="24"/>
-                <w:sz w:val="24"/>
-                <w:szCs w:val="24"/>
-                <w:vertAlign w:val="baseline"/>
-                <w:lang w:val="en-GB"/>
+                <w:rFonts w:ascii="Times New Roman" w:hAnsi="Times New Roman"/>
+                <w:sz w:val="24"/>
+                <w:szCs w:val="24"/>
               </w:rPr>
             </w:pPr>
             <w:r>
@@ -1531,16 +1404,9 @@
               <w:widowControl w:val="false"/>
               <w:spacing w:lineRule="auto" w:line="240" w:before="0" w:after="0"/>
               <w:rPr>
-                <w:rFonts w:ascii="Times New Roman" w:hAnsi="Times New Roman" w:eastAsia="Times New Roman" w:cs="Times New Roman"/>
-                <w:b w:val="false"/>
-                <w:b w:val="false"/>
-                <w:color w:val="auto"/>
-                <w:position w:val="0"/>
-                <w:sz w:val="24"/>
-                <w:sz w:val="24"/>
-                <w:szCs w:val="24"/>
-                <w:vertAlign w:val="baseline"/>
-                <w:lang w:val="en-GB"/>
+                <w:rFonts w:ascii="Times New Roman" w:hAnsi="Times New Roman"/>
+                <w:sz w:val="24"/>
+                <w:szCs w:val="24"/>
               </w:rPr>
             </w:pPr>
             <w:r>
@@ -1576,16 +1442,9 @@
               <w:widowControl w:val="false"/>
               <w:spacing w:lineRule="auto" w:line="240" w:before="0" w:after="0"/>
               <w:rPr>
-                <w:rFonts w:ascii="Times New Roman" w:hAnsi="Times New Roman" w:eastAsia="Times New Roman" w:cs="Times New Roman"/>
-                <w:b w:val="false"/>
-                <w:b w:val="false"/>
-                <w:color w:val="auto"/>
-                <w:position w:val="0"/>
-                <w:sz w:val="24"/>
-                <w:sz w:val="24"/>
-                <w:szCs w:val="24"/>
-                <w:vertAlign w:val="baseline"/>
-                <w:lang w:val="en-GB"/>
+                <w:rFonts w:ascii="Times New Roman" w:hAnsi="Times New Roman"/>
+                <w:sz w:val="24"/>
+                <w:szCs w:val="24"/>
               </w:rPr>
             </w:pPr>
             <w:r>
@@ -1620,16 +1479,9 @@
               <w:widowControl w:val="false"/>
               <w:spacing w:lineRule="auto" w:line="240" w:before="0" w:after="0"/>
               <w:rPr>
-                <w:rFonts w:ascii="Times New Roman" w:hAnsi="Times New Roman" w:eastAsia="Times New Roman" w:cs="Times New Roman"/>
-                <w:b w:val="false"/>
-                <w:b w:val="false"/>
-                <w:color w:val="auto"/>
-                <w:position w:val="0"/>
-                <w:sz w:val="24"/>
-                <w:sz w:val="24"/>
-                <w:szCs w:val="24"/>
-                <w:vertAlign w:val="baseline"/>
-                <w:lang w:val="en-GB"/>
+                <w:rFonts w:ascii="Times New Roman" w:hAnsi="Times New Roman"/>
+                <w:sz w:val="24"/>
+                <w:szCs w:val="24"/>
               </w:rPr>
             </w:pPr>
             <w:r>
@@ -1664,16 +1516,9 @@
               <w:widowControl w:val="false"/>
               <w:spacing w:lineRule="auto" w:line="240" w:before="0" w:after="0"/>
               <w:rPr>
-                <w:rFonts w:ascii="Times New Roman" w:hAnsi="Times New Roman" w:eastAsia="Times New Roman" w:cs="Times New Roman"/>
-                <w:b w:val="false"/>
-                <w:b w:val="false"/>
-                <w:color w:val="auto"/>
-                <w:position w:val="0"/>
-                <w:sz w:val="24"/>
-                <w:sz w:val="24"/>
-                <w:szCs w:val="24"/>
-                <w:vertAlign w:val="baseline"/>
-                <w:lang w:val="en-GB"/>
+                <w:rFonts w:ascii="Times New Roman" w:hAnsi="Times New Roman"/>
+                <w:sz w:val="24"/>
+                <w:szCs w:val="24"/>
               </w:rPr>
             </w:pPr>
             <w:r>
@@ -1709,7 +1554,6 @@
               <w:spacing w:lineRule="auto" w:line="240" w:before="0" w:after="0"/>
               <w:rPr>
                 <w:rFonts w:ascii="Times New Roman" w:hAnsi="Times New Roman"/>
-                <w:color w:val="auto"/>
                 <w:sz w:val="24"/>
                 <w:szCs w:val="24"/>
               </w:rPr>
@@ -1735,6 +1579,7 @@
     <w:p>
       <w:pPr>
         <w:pStyle w:val="LOnormal"/>
+        <w:spacing w:lineRule="auto" w:line="240"/>
         <w:rPr>
           <w:rFonts w:ascii="Times New Roman" w:hAnsi="Times New Roman" w:eastAsia="Times New Roman" w:cs="Times New Roman"/>
           <w:b w:val="false"/>
@@ -1765,9 +1610,9 @@
     <w:p>
       <w:pPr>
         <w:pStyle w:val="LOnormal"/>
+        <w:spacing w:lineRule="auto" w:line="240"/>
         <w:rPr>
           <w:rFonts w:ascii="Times New Roman" w:hAnsi="Times New Roman"/>
-          <w:color w:val="auto"/>
           <w:sz w:val="24"/>
           <w:szCs w:val="24"/>
         </w:rPr>
@@ -1799,43 +1644,15 @@
           <w:vertAlign w:val="baseline"/>
           <w:lang w:val="en-GB"/>
         </w:rPr>
-        <w:t>The client, a Form 3 student, sought therapy following a suicide attempt by ingesting poison. Her poor academic performance and fear of her father's reaction were identified as primary factors contributing to her distress and suicidal behavio</w:t>
-      </w:r>
-      <w:r>
-        <w:rPr>
-          <w:rFonts w:eastAsia="Times New Roman" w:cs="Times New Roman" w:ascii="Times New Roman" w:hAnsi="Times New Roman"/>
-          <w:b w:val="false"/>
-          <w:color w:val="auto"/>
-          <w:position w:val="0"/>
-          <w:sz w:val="24"/>
-          <w:sz w:val="24"/>
-          <w:szCs w:val="24"/>
-          <w:vertAlign w:val="baseline"/>
-          <w:lang w:val="en-GB"/>
-        </w:rPr>
-        <w:t>u</w:t>
-      </w:r>
-      <w:r>
-        <w:rPr>
-          <w:rFonts w:eastAsia="Times New Roman" w:cs="Times New Roman" w:ascii="Times New Roman" w:hAnsi="Times New Roman"/>
-          <w:b w:val="false"/>
-          <w:color w:val="auto"/>
-          <w:position w:val="0"/>
-          <w:sz w:val="24"/>
-          <w:sz w:val="24"/>
-          <w:szCs w:val="24"/>
-          <w:vertAlign w:val="baseline"/>
-          <w:lang w:val="en-GB"/>
-        </w:rPr>
-        <w:t>r.</w:t>
-      </w:r>
-    </w:p>
-    <w:p>
-      <w:pPr>
-        <w:pStyle w:val="LOnormal"/>
+        <w:t>The client, a Form 3 student, sought therapy following a suicide attempt by ingesting poison. Her poor academic performance and fear of her father's reaction were identified as primary factors contributing to her distress and suicidal behaviour.</w:t>
+      </w:r>
+    </w:p>
+    <w:p>
+      <w:pPr>
+        <w:pStyle w:val="LOnormal"/>
+        <w:spacing w:lineRule="auto" w:line="240"/>
         <w:rPr>
           <w:rFonts w:ascii="Times New Roman" w:hAnsi="Times New Roman"/>
-          <w:color w:val="auto"/>
           <w:sz w:val="24"/>
           <w:szCs w:val="24"/>
         </w:rPr>
@@ -1873,9 +1690,9 @@
     <w:p>
       <w:pPr>
         <w:pStyle w:val="LOnormal"/>
+        <w:spacing w:lineRule="auto" w:line="240"/>
         <w:rPr>
           <w:rFonts w:ascii="Times New Roman" w:hAnsi="Times New Roman"/>
-          <w:color w:val="auto"/>
           <w:sz w:val="24"/>
           <w:szCs w:val="24"/>
         </w:rPr>
@@ -1928,9 +1745,9 @@
     <w:p>
       <w:pPr>
         <w:pStyle w:val="LOnormal"/>
+        <w:spacing w:lineRule="auto" w:line="240"/>
         <w:rPr>
           <w:rFonts w:ascii="Times New Roman" w:hAnsi="Times New Roman"/>
-          <w:color w:val="auto"/>
           <w:sz w:val="24"/>
           <w:szCs w:val="24"/>
         </w:rPr>
@@ -1968,6 +1785,7 @@
     <w:p>
       <w:pPr>
         <w:pStyle w:val="LOnormal"/>
+        <w:spacing w:lineRule="auto" w:line="240"/>
         <w:rPr>
           <w:rFonts w:ascii="Times New Roman" w:hAnsi="Times New Roman" w:eastAsia="Times New Roman" w:cs="Times New Roman"/>
           <w:b w:val="false"/>
@@ -1998,9 +1816,9 @@
     <w:p>
       <w:pPr>
         <w:pStyle w:val="LOnormal"/>
+        <w:spacing w:lineRule="auto" w:line="240"/>
         <w:rPr>
           <w:rFonts w:ascii="Times New Roman" w:hAnsi="Times New Roman"/>
-          <w:color w:val="auto"/>
           <w:sz w:val="24"/>
           <w:szCs w:val="24"/>
         </w:rPr>
@@ -2044,6 +1862,7 @@
     <w:p>
       <w:pPr>
         <w:pStyle w:val="LOnormal"/>
+        <w:spacing w:lineRule="auto" w:line="240"/>
         <w:jc w:val="right"/>
         <w:rPr>
           <w:rFonts w:ascii="Times New Roman" w:hAnsi="Times New Roman" w:eastAsia="Times New Roman" w:cs="Times New Roman"/>
@@ -2075,6 +1894,7 @@
     <w:p>
       <w:pPr>
         <w:pStyle w:val="LOnormal"/>
+        <w:spacing w:lineRule="auto" w:line="240"/>
         <w:jc w:val="right"/>
         <w:rPr>
           <w:rFonts w:ascii="Times New Roman" w:hAnsi="Times New Roman" w:eastAsia="Times New Roman" w:cs="Times New Roman"/>
@@ -2106,11 +1926,10 @@
     <w:p>
       <w:pPr>
         <w:pStyle w:val="LOnormal"/>
-        <w:spacing w:before="0" w:after="200"/>
+        <w:spacing w:lineRule="auto" w:line="240" w:before="0" w:after="200"/>
         <w:jc w:val="right"/>
         <w:rPr>
           <w:rFonts w:ascii="Times New Roman" w:hAnsi="Times New Roman"/>
-          <w:color w:val="auto"/>
           <w:sz w:val="24"/>
           <w:szCs w:val="24"/>
         </w:rPr>
@@ -2118,7 +1937,6 @@
       <w:r>
         <w:rPr>
           <w:rFonts w:ascii="Times New Roman" w:hAnsi="Times New Roman"/>
-          <w:color w:val="auto"/>
           <w:sz w:val="24"/>
           <w:szCs w:val="24"/>
         </w:rPr>
@@ -2238,7 +2056,7 @@
     <w:pPr>
       <w:widowControl/>
       <w:suppressAutoHyphens w:val="true"/>
-      <w:overflowPunct w:val="true"/>
+      <w:overflowPunct w:val="false"/>
       <w:bidi w:val="0"/>
       <w:spacing w:lineRule="auto" w:line="276" w:before="0" w:after="200"/>
       <w:jc w:val="left"/>
